--- a/токенгит.docx
+++ b/токенгит.docx
@@ -16,7 +16,26 @@
       </w:r>
       <w:proofErr w:type="spellEnd"/>
       <w:r>
-        <w:t xml:space="preserve"> для гит</w:t>
+        <w:t xml:space="preserve"> </w:t>
+      </w:r>
+      <w:proofErr w:type="gramStart"/>
+      <w:r>
+        <w:t>для гит</w:t>
+      </w:r>
+      <w:proofErr w:type="gramEnd"/>
+    </w:p>
+    <w:p/>
+    <w:p>
+      <w:pPr>
+        <w:rPr>
+          <w:lang w:val="en-US"/>
+        </w:rPr>
+      </w:pPr>
+      <w:r>
+        <w:rPr>
+          <w:lang w:val="en-US"/>
+        </w:rPr>
+        <w:t>/</w:t>
       </w:r>
     </w:p>
     <w:sectPr>
